--- a/Lab6/АДП_Лаб6_ІП11_Панченко.docx
+++ b/Lab6/АДП_Лаб6_ІП11_Панченко.docx
@@ -725,7 +725,7 @@
             </w:rPr>
             <w:fldChar w:fldCharType="separate"/>
           </w:r>
-          <w:hyperlink w:anchor="__RefHeading___Toc179_2323408006">
+          <w:hyperlink w:anchor="__RefHeading___Toc207_3575928259">
             <w:r>
               <w:rPr>
                 <w:rStyle w:val="IndexLink"/>
@@ -745,7 +745,7 @@
             </w:tabs>
             <w:rPr/>
           </w:pPr>
-          <w:hyperlink w:anchor="__RefHeading___Toc181_2323408006">
+          <w:hyperlink w:anchor="__RefHeading___Toc209_3575928259">
             <w:r>
               <w:rPr>
                 <w:rStyle w:val="IndexLink"/>
@@ -765,7 +765,7 @@
             </w:tabs>
             <w:rPr/>
           </w:pPr>
-          <w:hyperlink w:anchor="__RefHeading___Toc183_2323408006">
+          <w:hyperlink w:anchor="__RefHeading___Toc211_3575928259">
             <w:r>
               <w:rPr>
                 <w:rStyle w:val="IndexLink"/>
@@ -785,7 +785,7 @@
             </w:tabs>
             <w:rPr/>
           </w:pPr>
-          <w:hyperlink w:anchor="__RefHeading___Toc185_2323408006">
+          <w:hyperlink w:anchor="__RefHeading___Toc213_3575928259">
             <w:r>
               <w:rPr>
                 <w:rStyle w:val="IndexLink"/>
@@ -805,7 +805,7 @@
             </w:tabs>
             <w:rPr/>
           </w:pPr>
-          <w:hyperlink w:anchor="__RefHeading___Toc187_2323408006">
+          <w:hyperlink w:anchor="__RefHeading___Toc215_3575928259">
             <w:r>
               <w:rPr>
                 <w:rStyle w:val="IndexLink"/>
@@ -825,14 +825,14 @@
             </w:tabs>
             <w:rPr/>
           </w:pPr>
-          <w:hyperlink w:anchor="__RefHeading___Toc189_2323408006">
+          <w:hyperlink w:anchor="__RefHeading___Toc217_3575928259">
             <w:r>
               <w:rPr>
                 <w:rStyle w:val="IndexLink"/>
               </w:rPr>
               <w:t>4 Висновок</w:t>
               <w:tab/>
-              <w:t>14</w:t>
+              <w:t>16</w:t>
             </w:r>
           </w:hyperlink>
           <w:r>
@@ -863,7 +863,7 @@
       <w:r>
         <w:br w:type="page"/>
       </w:r>
-      <w:bookmarkStart w:id="2" w:name="__RefHeading___Toc179_2323408006"/>
+      <w:bookmarkStart w:id="2" w:name="__RefHeading___Toc207_3575928259"/>
       <w:bookmarkEnd w:id="2"/>
       <w:r>
         <w:rPr>
@@ -894,7 +894,7 @@
         <w:ind w:left="379" w:right="174" w:hanging="0"/>
         <w:rPr/>
       </w:pPr>
-      <w:bookmarkStart w:id="3" w:name="__RefHeading___Toc181_2323408006"/>
+      <w:bookmarkStart w:id="3" w:name="__RefHeading___Toc209_3575928259"/>
       <w:bookmarkEnd w:id="3"/>
       <w:r>
         <w:rPr/>
@@ -1086,7 +1086,7 @@
         <w:jc w:val="center"/>
         <w:rPr/>
       </w:pPr>
-      <w:bookmarkStart w:id="4" w:name="__RefHeading___Toc183_2323408006"/>
+      <w:bookmarkStart w:id="4" w:name="__RefHeading___Toc211_3575928259"/>
       <w:bookmarkEnd w:id="4"/>
       <w:r>
         <w:rPr/>
@@ -1099,7 +1099,7 @@
         <w:ind w:left="195" w:right="529" w:hanging="0"/>
         <w:rPr/>
       </w:pPr>
-      <w:bookmarkStart w:id="5" w:name="__RefHeading___Toc185_2323408006"/>
+      <w:bookmarkStart w:id="5" w:name="__RefHeading___Toc213_3575928259"/>
       <w:bookmarkEnd w:id="5"/>
       <w:r>
         <w:rPr>
@@ -1207,7 +1207,7 @@
           <w:color w:val="000000"/>
           <w:sz w:val="28"/>
         </w:rPr>
-        <w:t>Змінимо назвустовпців.</w:t>
+        <w:t>Змінимо назви стовпців.</w:t>
       </w:r>
     </w:p>
     <w:p>
@@ -1285,7 +1285,7 @@
         <w:ind w:left="195" w:right="529" w:hanging="0"/>
         <w:rPr/>
       </w:pPr>
-      <w:bookmarkStart w:id="6" w:name="__RefHeading___Toc187_2323408006"/>
+      <w:bookmarkStart w:id="6" w:name="__RefHeading___Toc215_3575928259"/>
       <w:bookmarkEnd w:id="6"/>
       <w:r>
         <w:rPr>
@@ -2095,7 +2095,7 @@
           <w:color w:val="000000"/>
           <w:sz w:val="28"/>
         </w:rPr>
-        <w:t>Експортуємо датафрейм до .xlsx-файлу за допомогою методу to_excel.</w:t>
+        <w:t>Перевіримо, чи є аномальні дані за допомогою графіків. Побачимо, що вони є і треба їх прибрати.</w:t>
       </w:r>
     </w:p>
     <w:p>
@@ -2120,7 +2120,7 @@
         <w:rPr/>
         <w:drawing>
           <wp:inline distT="0" distB="0" distL="0" distR="0">
-            <wp:extent cx="5372100" cy="3059430"/>
+            <wp:extent cx="5372100" cy="5681345"/>
             <wp:effectExtent l="0" t="0" r="0" b="0"/>
             <wp:docPr id="13" name="Picture 12" descr=""/>
             <wp:cNvGraphicFramePr>
@@ -2144,6 +2144,342 @@
                   <pic:spPr bwMode="auto">
                     <a:xfrm>
                       <a:off x="0" y="0"/>
+                      <a:ext cx="5372100" cy="5681345"/>
+                    </a:xfrm>
+                    <a:prstGeom prst="rect">
+                      <a:avLst/>
+                    </a:prstGeom>
+                  </pic:spPr>
+                </pic:pic>
+              </a:graphicData>
+            </a:graphic>
+          </wp:inline>
+        </w:drawing>
+      </w:r>
+      <w:r>
+        <w:rPr>
+          <w:color w:val="000000"/>
+          <w:sz w:val="28"/>
+        </w:rPr>
+        <w:br/>
+        <w:br/>
+        <w:t>Рисунок 3.12 - Графіки стовпчиків</w:t>
+        <w:br/>
+      </w:r>
+    </w:p>
+    <w:p>
+      <w:pPr>
+        <w:pStyle w:val="Normal"/>
+        <w:spacing w:lineRule="auto" w:line="360"/>
+        <w:ind w:left="0" w:right="445" w:firstLine="708"/>
+        <w:rPr/>
+      </w:pPr>
+      <w:r>
+        <w:rPr>
+          <w:color w:val="000000"/>
+          <w:sz w:val="28"/>
+        </w:rPr>
+        <w:t>Виведемо для кожної колонки максимальне та мінімальне значення.</w:t>
+      </w:r>
+    </w:p>
+    <w:p>
+      <w:pPr>
+        <w:pStyle w:val="Normal"/>
+        <w:rPr/>
+      </w:pPr>
+      <w:r>
+        <w:rPr/>
+        <w:t xml:space="preserve"> </w:t>
+      </w:r>
+    </w:p>
+    <w:p>
+      <w:pPr>
+        <w:pStyle w:val="Normal"/>
+        <w:spacing w:lineRule="auto" w:line="360"/>
+        <w:ind w:left="0" w:right="445" w:firstLine="708"/>
+        <w:jc w:val="center"/>
+        <w:rPr/>
+      </w:pPr>
+      <w:r>
+        <w:rPr/>
+        <w:drawing>
+          <wp:inline distT="0" distB="0" distL="0" distR="0">
+            <wp:extent cx="5372100" cy="1250950"/>
+            <wp:effectExtent l="0" t="0" r="0" b="0"/>
+            <wp:docPr id="14" name="Picture 13" descr=""/>
+            <wp:cNvGraphicFramePr>
+              <a:graphicFrameLocks xmlns:a="http://schemas.openxmlformats.org/drawingml/2006/main" noChangeAspect="1"/>
+            </wp:cNvGraphicFramePr>
+            <a:graphic xmlns:a="http://schemas.openxmlformats.org/drawingml/2006/main">
+              <a:graphicData uri="http://schemas.openxmlformats.org/drawingml/2006/picture">
+                <pic:pic xmlns:pic="http://schemas.openxmlformats.org/drawingml/2006/picture">
+                  <pic:nvPicPr>
+                    <pic:cNvPr id="14" name="Picture 13" descr=""/>
+                    <pic:cNvPicPr>
+                      <a:picLocks noChangeAspect="1" noChangeArrowheads="1"/>
+                    </pic:cNvPicPr>
+                  </pic:nvPicPr>
+                  <pic:blipFill>
+                    <a:blip r:embed="rId15"/>
+                    <a:stretch>
+                      <a:fillRect/>
+                    </a:stretch>
+                  </pic:blipFill>
+                  <pic:spPr bwMode="auto">
+                    <a:xfrm>
+                      <a:off x="0" y="0"/>
+                      <a:ext cx="5372100" cy="1250950"/>
+                    </a:xfrm>
+                    <a:prstGeom prst="rect">
+                      <a:avLst/>
+                    </a:prstGeom>
+                  </pic:spPr>
+                </pic:pic>
+              </a:graphicData>
+            </a:graphic>
+          </wp:inline>
+        </w:drawing>
+      </w:r>
+      <w:r>
+        <w:rPr>
+          <w:color w:val="000000"/>
+          <w:sz w:val="28"/>
+        </w:rPr>
+        <w:br/>
+        <w:br/>
+        <w:t>Рисунок 3.13 - Мінімальні та максимальні значення</w:t>
+        <w:br/>
+      </w:r>
+    </w:p>
+    <w:p>
+      <w:pPr>
+        <w:pStyle w:val="Normal"/>
+        <w:spacing w:lineRule="auto" w:line="360"/>
+        <w:ind w:left="0" w:right="445" w:firstLine="708"/>
+        <w:rPr/>
+      </w:pPr>
+      <w:r>
+        <w:rPr>
+          <w:color w:val="000000"/>
+          <w:sz w:val="28"/>
+        </w:rPr>
+        <w:t>За допомогою функції zscore обрахуємо значенння відносно середнього та стандартного відхилення для кожної колонки. Оскільки напрямок значення не має, тов візьмемо модуль та потім порівняємо з певним віхиленням.</w:t>
+      </w:r>
+    </w:p>
+    <w:p>
+      <w:pPr>
+        <w:pStyle w:val="Normal"/>
+        <w:rPr/>
+      </w:pPr>
+      <w:r>
+        <w:rPr/>
+        <w:t xml:space="preserve"> </w:t>
+      </w:r>
+    </w:p>
+    <w:p>
+      <w:pPr>
+        <w:pStyle w:val="Normal"/>
+        <w:spacing w:lineRule="auto" w:line="360"/>
+        <w:ind w:left="0" w:right="445" w:firstLine="708"/>
+        <w:jc w:val="center"/>
+        <w:rPr/>
+      </w:pPr>
+      <w:r>
+        <w:rPr/>
+        <w:drawing>
+          <wp:inline distT="0" distB="0" distL="0" distR="0">
+            <wp:extent cx="5372100" cy="484505"/>
+            <wp:effectExtent l="0" t="0" r="0" b="0"/>
+            <wp:docPr id="15" name="Picture 14" descr=""/>
+            <wp:cNvGraphicFramePr>
+              <a:graphicFrameLocks xmlns:a="http://schemas.openxmlformats.org/drawingml/2006/main" noChangeAspect="1"/>
+            </wp:cNvGraphicFramePr>
+            <a:graphic xmlns:a="http://schemas.openxmlformats.org/drawingml/2006/main">
+              <a:graphicData uri="http://schemas.openxmlformats.org/drawingml/2006/picture">
+                <pic:pic xmlns:pic="http://schemas.openxmlformats.org/drawingml/2006/picture">
+                  <pic:nvPicPr>
+                    <pic:cNvPr id="15" name="Picture 14" descr=""/>
+                    <pic:cNvPicPr>
+                      <a:picLocks noChangeAspect="1" noChangeArrowheads="1"/>
+                    </pic:cNvPicPr>
+                  </pic:nvPicPr>
+                  <pic:blipFill>
+                    <a:blip r:embed="rId16"/>
+                    <a:stretch>
+                      <a:fillRect/>
+                    </a:stretch>
+                  </pic:blipFill>
+                  <pic:spPr bwMode="auto">
+                    <a:xfrm>
+                      <a:off x="0" y="0"/>
+                      <a:ext cx="5372100" cy="484505"/>
+                    </a:xfrm>
+                    <a:prstGeom prst="rect">
+                      <a:avLst/>
+                    </a:prstGeom>
+                  </pic:spPr>
+                </pic:pic>
+              </a:graphicData>
+            </a:graphic>
+          </wp:inline>
+        </w:drawing>
+      </w:r>
+      <w:r>
+        <w:rPr>
+          <w:color w:val="000000"/>
+          <w:sz w:val="28"/>
+        </w:rPr>
+        <w:br/>
+        <w:br/>
+        <w:t>Рисунок 3.14 - Видалення аномалій</w:t>
+        <w:br/>
+      </w:r>
+    </w:p>
+    <w:p>
+      <w:pPr>
+        <w:pStyle w:val="Normal"/>
+        <w:spacing w:lineRule="auto" w:line="360"/>
+        <w:ind w:left="0" w:right="445" w:firstLine="708"/>
+        <w:rPr/>
+      </w:pPr>
+      <w:r>
+        <w:rPr>
+          <w:color w:val="000000"/>
+          <w:sz w:val="28"/>
+        </w:rPr>
+        <w:t>Побудуємо для наочності графіки. Як бачимо кількість аномалій зменшилася.</w:t>
+      </w:r>
+    </w:p>
+    <w:p>
+      <w:pPr>
+        <w:pStyle w:val="Normal"/>
+        <w:rPr/>
+      </w:pPr>
+      <w:r>
+        <w:rPr/>
+        <w:t xml:space="preserve"> </w:t>
+      </w:r>
+    </w:p>
+    <w:p>
+      <w:pPr>
+        <w:pStyle w:val="Normal"/>
+        <w:spacing w:lineRule="auto" w:line="360"/>
+        <w:ind w:left="0" w:right="445" w:firstLine="708"/>
+        <w:jc w:val="center"/>
+        <w:rPr/>
+      </w:pPr>
+      <w:r>
+        <w:rPr/>
+        <w:drawing>
+          <wp:inline distT="0" distB="0" distL="0" distR="0">
+            <wp:extent cx="5372100" cy="4605655"/>
+            <wp:effectExtent l="0" t="0" r="0" b="0"/>
+            <wp:docPr id="16" name="Picture 15" descr=""/>
+            <wp:cNvGraphicFramePr>
+              <a:graphicFrameLocks xmlns:a="http://schemas.openxmlformats.org/drawingml/2006/main" noChangeAspect="1"/>
+            </wp:cNvGraphicFramePr>
+            <a:graphic xmlns:a="http://schemas.openxmlformats.org/drawingml/2006/main">
+              <a:graphicData uri="http://schemas.openxmlformats.org/drawingml/2006/picture">
+                <pic:pic xmlns:pic="http://schemas.openxmlformats.org/drawingml/2006/picture">
+                  <pic:nvPicPr>
+                    <pic:cNvPr id="16" name="Picture 15" descr=""/>
+                    <pic:cNvPicPr>
+                      <a:picLocks noChangeAspect="1" noChangeArrowheads="1"/>
+                    </pic:cNvPicPr>
+                  </pic:nvPicPr>
+                  <pic:blipFill>
+                    <a:blip r:embed="rId17"/>
+                    <a:stretch>
+                      <a:fillRect/>
+                    </a:stretch>
+                  </pic:blipFill>
+                  <pic:spPr bwMode="auto">
+                    <a:xfrm>
+                      <a:off x="0" y="0"/>
+                      <a:ext cx="5372100" cy="4605655"/>
+                    </a:xfrm>
+                    <a:prstGeom prst="rect">
+                      <a:avLst/>
+                    </a:prstGeom>
+                  </pic:spPr>
+                </pic:pic>
+              </a:graphicData>
+            </a:graphic>
+          </wp:inline>
+        </w:drawing>
+      </w:r>
+      <w:r>
+        <w:rPr>
+          <w:color w:val="000000"/>
+          <w:sz w:val="28"/>
+        </w:rPr>
+        <w:br/>
+        <w:br/>
+        <w:t>Рисунок 3.15 - Графіки стовпчиків</w:t>
+        <w:br/>
+      </w:r>
+    </w:p>
+    <w:p>
+      <w:pPr>
+        <w:pStyle w:val="Normal"/>
+        <w:spacing w:lineRule="auto" w:line="360"/>
+        <w:ind w:left="0" w:right="445" w:firstLine="708"/>
+        <w:rPr/>
+      </w:pPr>
+      <w:r>
+        <w:rPr>
+          <w:color w:val="000000"/>
+          <w:sz w:val="28"/>
+        </w:rPr>
+        <w:t>Експортуємо датафрейм до .xlsx-файлу за допомогою методу to_excel.</w:t>
+      </w:r>
+    </w:p>
+    <w:p>
+      <w:pPr>
+        <w:pStyle w:val="Normal"/>
+        <w:rPr/>
+      </w:pPr>
+      <w:r>
+        <w:rPr/>
+        <w:t xml:space="preserve"> </w:t>
+      </w:r>
+    </w:p>
+    <w:p>
+      <w:pPr>
+        <w:pStyle w:val="Normal"/>
+        <w:spacing w:lineRule="auto" w:line="360"/>
+        <w:ind w:left="0" w:right="445" w:firstLine="708"/>
+        <w:jc w:val="center"/>
+        <w:rPr/>
+      </w:pPr>
+      <w:r>
+        <w:rPr/>
+        <w:drawing>
+          <wp:inline distT="0" distB="0" distL="0" distR="0">
+            <wp:extent cx="5372100" cy="3059430"/>
+            <wp:effectExtent l="0" t="0" r="0" b="0"/>
+            <wp:docPr id="17" name="Picture 16" descr=""/>
+            <wp:cNvGraphicFramePr>
+              <a:graphicFrameLocks xmlns:a="http://schemas.openxmlformats.org/drawingml/2006/main" noChangeAspect="1"/>
+            </wp:cNvGraphicFramePr>
+            <a:graphic xmlns:a="http://schemas.openxmlformats.org/drawingml/2006/main">
+              <a:graphicData uri="http://schemas.openxmlformats.org/drawingml/2006/picture">
+                <pic:pic xmlns:pic="http://schemas.openxmlformats.org/drawingml/2006/picture">
+                  <pic:nvPicPr>
+                    <pic:cNvPr id="17" name="Picture 16" descr=""/>
+                    <pic:cNvPicPr>
+                      <a:picLocks noChangeAspect="1" noChangeArrowheads="1"/>
+                    </pic:cNvPicPr>
+                  </pic:nvPicPr>
+                  <pic:blipFill>
+                    <a:blip r:embed="rId18"/>
+                    <a:stretch>
+                      <a:fillRect/>
+                    </a:stretch>
+                  </pic:blipFill>
+                  <pic:spPr bwMode="auto">
+                    <a:xfrm>
+                      <a:off x="0" y="0"/>
                       <a:ext cx="5372100" cy="3059430"/>
                     </a:xfrm>
                     <a:prstGeom prst="rect">
@@ -2163,7 +2499,7 @@
         </w:rPr>
         <w:br/>
         <w:br/>
-        <w:t>Рисунок 3.12 - Збереження датафрейму до .xlsx-файлу</w:t>
+        <w:t>Рисунок 3.16 - Збереження датафрейму до .xlsx-файлу</w:t>
         <w:br/>
       </w:r>
     </w:p>
@@ -2174,7 +2510,7 @@
         <w:ind w:left="0" w:right="174" w:hanging="0"/>
         <w:rPr/>
       </w:pPr>
-      <w:bookmarkStart w:id="7" w:name="__RefHeading___Toc189_2323408006"/>
+      <w:bookmarkStart w:id="7" w:name="__RefHeading___Toc217_3575928259"/>
       <w:bookmarkEnd w:id="7"/>
       <w:r>
         <w:rPr/>
@@ -2474,7 +2810,7 @@
       </w:r>
     </w:p>
     <w:sectPr>
-      <w:headerReference w:type="default" r:id="rId15"/>
+      <w:headerReference w:type="default" r:id="rId19"/>
       <w:type w:val="nextPage"/>
       <w:pgSz w:w="11906" w:h="16838"/>
       <w:pgMar w:left="1020" w:right="400" w:gutter="0" w:header="719" w:top="1020" w:footer="0" w:bottom="280"/>
@@ -2504,7 +2840,7 @@
       <mc:AlternateContent>
         <mc:Choice Requires="wps">
           <w:drawing>
-            <wp:anchor behindDoc="1" distT="0" distB="0" distL="0" distR="0" simplePos="0" locked="0" layoutInCell="0" allowOverlap="1" relativeHeight="32">
+            <wp:anchor behindDoc="1" distT="0" distB="0" distL="0" distR="0" simplePos="0" locked="0" layoutInCell="0" allowOverlap="1" relativeHeight="40">
               <wp:simplePos x="0" y="0"/>
               <wp:positionH relativeFrom="page">
                 <wp:posOffset>6805930</wp:posOffset>
@@ -2515,7 +2851,7 @@
               <wp:extent cx="256540" cy="222885"/>
               <wp:effectExtent l="0" t="0" r="0" b="0"/>
               <wp:wrapNone/>
-              <wp:docPr id="14" name="Frame1"/>
+              <wp:docPr id="18" name="Frame1"/>
               <a:graphic xmlns:a="http://schemas.openxmlformats.org/drawingml/2006/main">
                 <a:graphicData uri="http://schemas.microsoft.com/office/word/2010/wordprocessingShape">
                   <wps:wsp>
@@ -2572,7 +2908,7 @@
                             <w:rPr>
                               <w:color w:val="000000"/>
                             </w:rPr>
-                            <w:t>14</w:t>
+                            <w:t>16</w:t>
                           </w:r>
                           <w:r>
                             <w:rPr>
@@ -2630,7 +2966,7 @@
                       <w:rPr>
                         <w:color w:val="000000"/>
                       </w:rPr>
-                      <w:t>14</w:t>
+                      <w:t>16</w:t>
                     </w:r>
                     <w:r>
                       <w:rPr>
